--- a/02 System Design/03 Quick Revisions/02 Notes from Videos/01_Network_protocols.docx
+++ b/02 System Design/03 Quick Revisions/02 Notes from Videos/01_Network_protocols.docx
@@ -1002,6 +1002,57 @@
         </w:rPr>
         <w:t xml:space="preserve"> Video calling, Livestreaming</w:t>
       </w:r>
+    </w:p>
+    <w:p>
+      <w:pPr>
+        <w:rPr>
+          <w:b/>
+          <w:bCs/>
+          <w:lang w:val="en-US"/>
+        </w:rPr>
+      </w:pPr>
+    </w:p>
+    <w:p>
+      <w:pPr>
+        <w:pStyle w:val="ListParagraph"/>
+        <w:rPr>
+          <w:b/>
+          <w:bCs/>
+          <w:sz w:val="44"/>
+          <w:szCs w:val="44"/>
+          <w:lang w:val="en-US"/>
+        </w:rPr>
+      </w:pPr>
+      <w:r>
+        <w:rPr>
+          <w:b/>
+          <w:bCs/>
+          <w:sz w:val="44"/>
+          <w:szCs w:val="44"/>
+          <w:lang w:val="en-US"/>
+        </w:rPr>
+        <w:t>Transport/Network</w:t>
+      </w:r>
+      <w:r>
+        <w:rPr>
+          <w:b/>
+          <w:bCs/>
+          <w:sz w:val="44"/>
+          <w:szCs w:val="44"/>
+          <w:lang w:val="en-US"/>
+        </w:rPr>
+        <w:t xml:space="preserve"> Layer protocols</w:t>
+      </w:r>
+    </w:p>
+    <w:p>
+      <w:pPr>
+        <w:ind w:left="360"/>
+        <w:rPr>
+          <w:b/>
+          <w:bCs/>
+          <w:lang w:val="en-US"/>
+        </w:rPr>
+      </w:pPr>
     </w:p>
     <w:p>
       <w:pPr>
